--- a/++Templated Entries/++JNie/In Progress/Madras Art Movement/Madras Art Movement Templated JN.docx
+++ b/++Templated Entries/++JNie/In Progress/Madras Art Movement/Madras Art Movement Templated JN.docx
@@ -66,7 +66,6 @@
               <w:listItem w:displayText="Prof." w:value="Prof."/>
             </w:dropDownList>
           </w:sdtPr>
-          <w:sdtEndPr/>
           <w:sdtContent>
             <w:tc>
               <w:tcPr>
@@ -102,7 +101,6 @@
             </w:placeholder>
             <w:text/>
           </w:sdtPr>
-          <w:sdtEndPr/>
           <w:sdtContent>
             <w:tc>
               <w:tcPr>
@@ -128,7 +126,6 @@
             </w:placeholder>
             <w:text/>
           </w:sdtPr>
-          <w:sdtEndPr/>
           <w:sdtContent>
             <w:tc>
               <w:tcPr>
@@ -152,7 +149,6 @@
             </w:placeholder>
             <w:text/>
           </w:sdtPr>
-          <w:sdtEndPr/>
           <w:sdtContent>
             <w:tc>
               <w:tcPr>
@@ -197,7 +193,6 @@
             </w:placeholder>
             <w:showingPlcHdr/>
           </w:sdtPr>
-          <w:sdtEndPr/>
           <w:sdtContent>
             <w:tc>
               <w:tcPr>
@@ -247,7 +242,6 @@
             <w:showingPlcHdr/>
             <w:text/>
           </w:sdtPr>
-          <w:sdtEndPr/>
           <w:sdtContent>
             <w:tc>
               <w:tcPr>
@@ -316,9 +310,6 @@
       <w:tr>
         <w:sdt>
           <w:sdtPr>
-            <w:rPr>
-              <w:b/>
-            </w:rPr>
             <w:alias w:val="Article headword"/>
             <w:tag w:val="articleHeadword"/>
             <w:id w:val="-361440020"/>
@@ -337,20 +328,19 @@
                 </w:tcMar>
               </w:tcPr>
               <w:p>
-                <w:pPr>
-                  <w:rPr>
-                    <w:b/>
-                  </w:rPr>
-                </w:pPr>
-                <w:r>
-                  <w:rPr>
-                    <w:rFonts w:ascii="Calibri" w:eastAsiaTheme="minorEastAsia" w:hAnsi="Calibri" w:cs="Arial"/>
-                    <w:b/>
-                    <w:color w:val="222222"/>
+                <w:r>
+                  <w:rPr>
                     <w:shd w:val="clear" w:color="auto" w:fill="FFFFFF"/>
                     <w:lang w:eastAsia="en-GB"/>
                   </w:rPr>
                   <w:t>THE MADRAS ART MOVEMENT: 1960S TO 1980s</w:t>
+                </w:r>
+                <w:r>
+                  <w:rPr>
+                    <w:shd w:val="clear" w:color="auto" w:fill="FFFFFF"/>
+                    <w:lang w:eastAsia="en-GB"/>
+                  </w:rPr>
+                  <w:tab/>
                 </w:r>
               </w:p>
             </w:tc>
@@ -368,7 +358,6 @@
             </w:placeholder>
             <w:showingPlcHdr/>
           </w:sdtPr>
-          <w:sdtEndPr/>
           <w:sdtContent>
             <w:tc>
               <w:tcPr>
@@ -417,7 +406,6 @@
             </w:placeholder>
             <w:showingPlcHdr/>
           </w:sdtPr>
-          <w:sdtEndPr/>
           <w:sdtContent>
             <w:tc>
               <w:tcPr>
@@ -462,7 +450,6 @@
               <w:docPart w:val="A4BA1F8D24AF0A419AC913F1372EEAB6"/>
             </w:placeholder>
           </w:sdtPr>
-          <w:sdtEndPr/>
           <w:sdtContent>
             <w:tc>
               <w:tcPr>
@@ -3996,385 +3983,169 @@
                 <w:docPart w:val="78FB8CB63137454D91829061E8D12BB6"/>
               </w:placeholder>
             </w:sdtPr>
-            <w:sdtEndPr/>
             <w:sdtContent>
               <w:p>
-                <w:pPr>
-                  <w:rPr>
-                    <w:rFonts w:ascii="Calibri" w:hAnsi="Calibri"/>
-                  </w:rPr>
-                </w:pPr>
-                <w:proofErr w:type="spellStart"/>
-                <w:r>
-                  <w:rPr>
-                    <w:rFonts w:ascii="Calibri" w:hAnsi="Calibri"/>
-                  </w:rPr>
-                  <w:t>Bhagat</w:t>
-                </w:r>
-                <w:proofErr w:type="spellEnd"/>
-                <w:r>
-                  <w:rPr>
-                    <w:rFonts w:ascii="Calibri" w:hAnsi="Calibri"/>
-                  </w:rPr>
-                  <w:t xml:space="preserve">, </w:t>
-                </w:r>
-                <w:proofErr w:type="spellStart"/>
-                <w:r>
-                  <w:rPr>
-                    <w:rFonts w:ascii="Calibri" w:hAnsi="Calibri"/>
-                  </w:rPr>
-                  <w:t>Ashrafi</w:t>
-                </w:r>
-                <w:proofErr w:type="spellEnd"/>
-                <w:r>
-                  <w:rPr>
-                    <w:rFonts w:ascii="Calibri" w:hAnsi="Calibri"/>
-                  </w:rPr>
-                  <w:t xml:space="preserve"> S., (2005), ‘A critical Study of Modernity in South India with particular reference to the Madras School: 1960s and 70s’, unpublished Ph.D. thesis, Department of Aesthetics and Art History, faculty of Fine Arts, M.S. University, Baroda.</w:t>
-                </w:r>
+                <w:sdt>
+                  <w:sdtPr>
+                    <w:id w:val="-495951792"/>
+                    <w:citation/>
+                  </w:sdtPr>
+                  <w:sdtContent>
+                    <w:r>
+                      <w:fldChar w:fldCharType="begin"/>
+                    </w:r>
+                    <w:r>
+                      <w:rPr>
+                        <w:lang w:val="en-US"/>
+                      </w:rPr>
+                      <w:instrText xml:space="preserve"> CITATION Bha05 \l 1033 </w:instrText>
+                    </w:r>
+                    <w:r>
+                      <w:fldChar w:fldCharType="separate"/>
+                    </w:r>
+                    <w:r>
+                      <w:rPr>
+                        <w:noProof/>
+                        <w:lang w:val="en-US"/>
+                      </w:rPr>
+                      <w:t xml:space="preserve"> (Bhagat)</w:t>
+                    </w:r>
+                    <w:r>
+                      <w:fldChar w:fldCharType="end"/>
+                    </w:r>
+                  </w:sdtContent>
+                </w:sdt>
               </w:p>
               <w:p>
-                <w:proofErr w:type="spellStart"/>
-                <w:r>
-                  <w:rPr>
-                    <w:rFonts w:ascii="Calibri" w:hAnsi="Calibri" w:cs="Arial"/>
-                    <w:color w:val="222222"/>
-                    <w:shd w:val="clear" w:color="auto" w:fill="FFFFFF"/>
-                  </w:rPr>
-                  <w:t>Indran</w:t>
-                </w:r>
-                <w:proofErr w:type="spellEnd"/>
-                <w:r>
-                  <w:rPr>
-                    <w:rFonts w:ascii="Calibri" w:hAnsi="Calibri" w:cs="Arial"/>
-                    <w:color w:val="222222"/>
-                    <w:shd w:val="clear" w:color="auto" w:fill="FFFFFF"/>
-                  </w:rPr>
-                  <w:t>,</w:t>
-                </w:r>
-                <w:r>
-                  <w:rPr>
-                    <w:rFonts w:ascii="Calibri" w:hAnsi="Calibri" w:cs="Arial"/>
-                    <w:color w:val="222222"/>
-                    <w:shd w:val="clear" w:color="auto" w:fill="FFFFFF"/>
-                  </w:rPr>
-                  <w:t xml:space="preserve"> K</w:t>
-                </w:r>
-                <w:proofErr w:type="gramStart"/>
-                <w:r>
-                  <w:rPr>
-                    <w:rFonts w:ascii="Calibri" w:hAnsi="Calibri" w:cs="Arial"/>
-                    <w:color w:val="222222"/>
-                    <w:shd w:val="clear" w:color="auto" w:fill="FFFFFF"/>
-                  </w:rPr>
-                  <w:t>.(</w:t>
-                </w:r>
-                <w:proofErr w:type="gramEnd"/>
-                <w:r>
-                  <w:rPr>
-                    <w:rFonts w:ascii="Calibri" w:hAnsi="Calibri" w:cs="Arial"/>
-                    <w:color w:val="222222"/>
-                    <w:shd w:val="clear" w:color="auto" w:fill="FFFFFF"/>
-                  </w:rPr>
-                  <w:t>1992</w:t>
-                </w:r>
-                <w:r>
-                  <w:rPr>
-                    <w:rFonts w:ascii="Calibri" w:hAnsi="Calibri" w:cs="Arial"/>
-                    <w:color w:val="222222"/>
-                    <w:shd w:val="clear" w:color="auto" w:fill="FFFFFF"/>
-                  </w:rPr>
-                  <w:t xml:space="preserve">), ‘The Living Art, Chennai, </w:t>
-                </w:r>
-                <w:proofErr w:type="spellStart"/>
-                <w:r>
-                  <w:rPr>
-                    <w:rFonts w:ascii="Calibri" w:hAnsi="Calibri" w:cs="Arial"/>
-                    <w:color w:val="222222"/>
-                    <w:shd w:val="clear" w:color="auto" w:fill="FFFFFF"/>
-                  </w:rPr>
-                  <w:t>Yali</w:t>
-                </w:r>
-                <w:proofErr w:type="spellEnd"/>
-                <w:r>
-                  <w:rPr>
-                    <w:rFonts w:ascii="Calibri" w:hAnsi="Calibri" w:cs="Arial"/>
-                    <w:color w:val="222222"/>
-                    <w:shd w:val="clear" w:color="auto" w:fill="FFFFFF"/>
-                  </w:rPr>
-                  <w:t xml:space="preserve"> Publications</w:t>
-                </w:r>
-                <w:r>
-                  <w:rPr>
-                    <w:rFonts w:ascii="Calibri" w:hAnsi="Calibri" w:cs="Arial"/>
-                    <w:color w:val="222222"/>
-                    <w:shd w:val="clear" w:color="auto" w:fill="FFFFFF"/>
-                  </w:rPr>
-                  <w:t>.</w:t>
-                </w:r>
-                <w:r>
-                  <w:rPr>
-                    <w:rFonts w:ascii="Calibri" w:hAnsi="Calibri" w:cs="Arial"/>
-                    <w:color w:val="222222"/>
-                  </w:rPr>
-                  <w:br/>
-                </w:r>
-                <w:r>
-                  <w:rPr>
-                    <w:rFonts w:ascii="Calibri" w:hAnsi="Calibri" w:cs="Arial"/>
-                    <w:color w:val="222222"/>
-                    <w:shd w:val="clear" w:color="auto" w:fill="FFFFFF"/>
-                  </w:rPr>
-                  <w:t xml:space="preserve">Raman, A.S., </w:t>
-                </w:r>
-                <w:r>
-                  <w:rPr>
-                    <w:rFonts w:ascii="Calibri" w:hAnsi="Calibri" w:cs="Arial"/>
-                    <w:color w:val="222222"/>
-                    <w:shd w:val="clear" w:color="auto" w:fill="FFFFFF"/>
-                  </w:rPr>
-                  <w:t>(1999), ‘</w:t>
-                </w:r>
-                <w:r>
-                  <w:rPr>
-                    <w:rFonts w:ascii="Calibri" w:hAnsi="Calibri" w:cs="Arial"/>
-                    <w:color w:val="222222"/>
-                    <w:shd w:val="clear" w:color="auto" w:fill="FFFFFF"/>
-                  </w:rPr>
-                  <w:t>The Southern Accent</w:t>
-                </w:r>
-                <w:r>
-                  <w:rPr>
-                    <w:rFonts w:ascii="Calibri" w:hAnsi="Calibri" w:cs="Arial"/>
-                    <w:color w:val="222222"/>
-                    <w:shd w:val="clear" w:color="auto" w:fill="FFFFFF"/>
-                  </w:rPr>
-                  <w:t xml:space="preserve">’, </w:t>
-                </w:r>
-                <w:r>
-                  <w:rPr>
-                    <w:rFonts w:ascii="Calibri" w:hAnsi="Calibri" w:cs="Arial"/>
-                    <w:color w:val="222222"/>
-                    <w:shd w:val="clear" w:color="auto" w:fill="FFFFFF"/>
-                  </w:rPr>
-                  <w:t xml:space="preserve">Chennai, </w:t>
-                </w:r>
-                <w:proofErr w:type="spellStart"/>
-                <w:r>
-                  <w:rPr>
-                    <w:rFonts w:ascii="Calibri" w:hAnsi="Calibri" w:cs="Arial"/>
-                    <w:color w:val="222222"/>
-                    <w:shd w:val="clear" w:color="auto" w:fill="FFFFFF"/>
-                  </w:rPr>
-                  <w:t>Tamilnadu</w:t>
-                </w:r>
-                <w:proofErr w:type="spellEnd"/>
-                <w:r>
-                  <w:rPr>
-                    <w:rFonts w:ascii="Calibri" w:hAnsi="Calibri" w:cs="Arial"/>
-                    <w:color w:val="222222"/>
-                    <w:shd w:val="clear" w:color="auto" w:fill="FFFFFF"/>
-                  </w:rPr>
-                  <w:t xml:space="preserve"> </w:t>
-                </w:r>
-                <w:proofErr w:type="spellStart"/>
-                <w:r>
-                  <w:rPr>
-                    <w:rFonts w:ascii="Calibri" w:hAnsi="Calibri" w:cs="Arial"/>
-                    <w:color w:val="222222"/>
-                    <w:shd w:val="clear" w:color="auto" w:fill="FFFFFF"/>
-                  </w:rPr>
-                  <w:t>Ovia</w:t>
-                </w:r>
-                <w:proofErr w:type="spellEnd"/>
-                <w:r>
-                  <w:rPr>
-                    <w:rFonts w:ascii="Calibri" w:hAnsi="Calibri" w:cs="Arial"/>
-                    <w:color w:val="222222"/>
-                    <w:shd w:val="clear" w:color="auto" w:fill="FFFFFF"/>
-                  </w:rPr>
-                  <w:t xml:space="preserve"> </w:t>
-                </w:r>
-                <w:proofErr w:type="spellStart"/>
-                <w:r>
-                  <w:rPr>
-                    <w:rFonts w:ascii="Calibri" w:hAnsi="Calibri" w:cs="Arial"/>
-                    <w:color w:val="222222"/>
-                    <w:shd w:val="clear" w:color="auto" w:fill="FFFFFF"/>
-                  </w:rPr>
-                  <w:t>Nunkalai</w:t>
-                </w:r>
-                <w:proofErr w:type="spellEnd"/>
-                <w:r>
-                  <w:rPr>
-                    <w:rFonts w:ascii="Calibri" w:hAnsi="Calibri" w:cs="Arial"/>
-                    <w:color w:val="222222"/>
-                    <w:shd w:val="clear" w:color="auto" w:fill="FFFFFF"/>
-                  </w:rPr>
-                  <w:t xml:space="preserve"> </w:t>
-                </w:r>
-                <w:proofErr w:type="spellStart"/>
-                <w:r>
-                  <w:rPr>
-                    <w:rFonts w:ascii="Calibri" w:hAnsi="Calibri" w:cs="Arial"/>
-                    <w:color w:val="222222"/>
-                    <w:shd w:val="clear" w:color="auto" w:fill="FFFFFF"/>
-                  </w:rPr>
-                  <w:t>Kuzhu</w:t>
-                </w:r>
-                <w:proofErr w:type="spellEnd"/>
-                <w:r>
-                  <w:rPr>
-                    <w:rFonts w:ascii="Calibri" w:hAnsi="Calibri" w:cs="Arial"/>
-                    <w:color w:val="222222"/>
-                    <w:shd w:val="clear" w:color="auto" w:fill="FFFFFF"/>
-                  </w:rPr>
-                  <w:t>.</w:t>
-                </w:r>
-                <w:r>
-                  <w:rPr>
-                    <w:rFonts w:ascii="Calibri" w:hAnsi="Calibri" w:cs="Arial"/>
-                    <w:color w:val="222222"/>
-                  </w:rPr>
-                  <w:br/>
-                </w:r>
-                <w:r>
-                  <w:rPr>
-                    <w:rFonts w:ascii="Calibri" w:hAnsi="Calibri" w:cs="Arial"/>
-                    <w:color w:val="222222"/>
-                    <w:shd w:val="clear" w:color="auto" w:fill="FFFFFF"/>
-                  </w:rPr>
-                  <w:t xml:space="preserve">James, J., ed. </w:t>
-                </w:r>
-                <w:r>
-                  <w:rPr>
-                    <w:rFonts w:ascii="Calibri" w:hAnsi="Calibri" w:cs="Arial"/>
-                    <w:color w:val="222222"/>
-                    <w:shd w:val="clear" w:color="auto" w:fill="FFFFFF"/>
-                  </w:rPr>
-                  <w:t>(1993), ‘</w:t>
-                </w:r>
-                <w:r>
-                  <w:rPr>
-                    <w:rFonts w:ascii="Calibri" w:hAnsi="Calibri" w:cs="Arial"/>
-                    <w:color w:val="222222"/>
-                    <w:shd w:val="clear" w:color="auto" w:fill="FFFFFF"/>
-                  </w:rPr>
-                  <w:t>Contemporary Indian Sculpture: The Madras Metaphor</w:t>
-                </w:r>
-                <w:r>
-                  <w:rPr>
-                    <w:rFonts w:ascii="Calibri" w:hAnsi="Calibri" w:cs="Arial"/>
-                    <w:color w:val="222222"/>
-                    <w:shd w:val="clear" w:color="auto" w:fill="FFFFFF"/>
-                  </w:rPr>
-                  <w:t xml:space="preserve">’, </w:t>
-                </w:r>
-                <w:r>
-                  <w:rPr>
-                    <w:rFonts w:ascii="Calibri" w:hAnsi="Calibri" w:cs="Arial"/>
-                    <w:color w:val="222222"/>
-                    <w:shd w:val="clear" w:color="auto" w:fill="FFFFFF"/>
-                  </w:rPr>
-                  <w:t>Madra</w:t>
-                </w:r>
-                <w:r>
-                  <w:rPr>
-                    <w:rFonts w:ascii="Calibri" w:hAnsi="Calibri" w:cs="Arial"/>
-                    <w:color w:val="222222"/>
-                    <w:shd w:val="clear" w:color="auto" w:fill="FFFFFF"/>
-                  </w:rPr>
-                  <w:t>s: Oxford University Press</w:t>
-                </w:r>
-                <w:r>
-                  <w:rPr>
-                    <w:rFonts w:ascii="Calibri" w:hAnsi="Calibri" w:cs="Arial"/>
-                    <w:color w:val="222222"/>
-                    <w:shd w:val="clear" w:color="auto" w:fill="FFFFFF"/>
-                  </w:rPr>
-                  <w:t>.</w:t>
-                </w:r>
-                <w:r>
-                  <w:rPr>
-                    <w:rFonts w:ascii="Calibri" w:hAnsi="Calibri" w:cs="Arial"/>
-                    <w:color w:val="222222"/>
-                  </w:rPr>
-                  <w:br/>
-                </w:r>
-                <w:r>
-                  <w:rPr>
-                    <w:rFonts w:ascii="Calibri" w:hAnsi="Calibri" w:cs="Arial"/>
-                    <w:color w:val="222222"/>
-                    <w:shd w:val="clear" w:color="auto" w:fill="FFFFFF"/>
-                  </w:rPr>
-                  <w:t xml:space="preserve">James, J., </w:t>
-                </w:r>
-                <w:r>
-                  <w:rPr>
-                    <w:rFonts w:ascii="Calibri" w:hAnsi="Calibri" w:cs="Arial"/>
-                    <w:color w:val="222222"/>
-                    <w:shd w:val="clear" w:color="auto" w:fill="FFFFFF"/>
-                  </w:rPr>
-                  <w:t>(</w:t>
-                </w:r>
-                <w:r>
-                  <w:rPr>
-                    <w:rFonts w:ascii="Calibri" w:hAnsi="Calibri" w:cs="Arial"/>
-                    <w:color w:val="222222"/>
-                    <w:shd w:val="clear" w:color="auto" w:fill="FFFFFF"/>
-                  </w:rPr>
-                  <w:t>1998</w:t>
-                </w:r>
-                <w:r>
-                  <w:rPr>
-                    <w:rFonts w:ascii="Calibri" w:hAnsi="Calibri" w:cs="Arial"/>
-                    <w:color w:val="222222"/>
-                    <w:shd w:val="clear" w:color="auto" w:fill="FFFFFF"/>
-                  </w:rPr>
-                  <w:t>), ‘</w:t>
-                </w:r>
-                <w:r>
-                  <w:rPr>
-                    <w:rFonts w:ascii="Calibri" w:hAnsi="Calibri" w:cs="Arial"/>
-                    <w:color w:val="222222"/>
-                    <w:shd w:val="clear" w:color="auto" w:fill="FFFFFF"/>
-                  </w:rPr>
-                  <w:t>Contemporary Indian Sculpture: An Algebra of Figuration</w:t>
-                </w:r>
-                <w:r>
-                  <w:rPr>
-                    <w:rFonts w:ascii="Calibri" w:hAnsi="Calibri" w:cs="Arial"/>
-                    <w:color w:val="222222"/>
-                    <w:shd w:val="clear" w:color="auto" w:fill="FFFFFF"/>
-                  </w:rPr>
-                  <w:t xml:space="preserve">’, </w:t>
-                </w:r>
-                <w:r>
-                  <w:rPr>
-                    <w:rFonts w:ascii="Calibri" w:hAnsi="Calibri" w:cs="Arial"/>
-                    <w:color w:val="222222"/>
-                    <w:shd w:val="clear" w:color="auto" w:fill="FFFFFF"/>
-                  </w:rPr>
-                  <w:t>Chennai, Oxford University Press</w:t>
-                </w:r>
-                <w:proofErr w:type="gramStart"/>
-                <w:r>
-                  <w:rPr>
-                    <w:rFonts w:ascii="Calibri" w:hAnsi="Calibri" w:cs="Arial"/>
-                    <w:color w:val="222222"/>
-                    <w:shd w:val="clear" w:color="auto" w:fill="FFFFFF"/>
-                  </w:rPr>
-                  <w:t>,.</w:t>
-                </w:r>
-                <w:proofErr w:type="gramEnd"/>
-                <w:r>
-                  <w:rPr>
-                    <w:rFonts w:ascii="Calibri" w:hAnsi="Calibri" w:cs="Arial"/>
-                    <w:color w:val="222222"/>
-                  </w:rPr>
-                  <w:br/>
-                </w:r>
+                <w:sdt>
+                  <w:sdtPr>
+                    <w:id w:val="-597094384"/>
+                    <w:citation/>
+                  </w:sdtPr>
+                  <w:sdtContent>
+                    <w:r>
+                      <w:fldChar w:fldCharType="begin"/>
+                    </w:r>
+                    <w:r>
+                      <w:rPr>
+                        <w:lang w:val="en-US"/>
+                      </w:rPr>
+                      <w:instrText xml:space="preserve"> CITATION Ind92 \l 1033 </w:instrText>
+                    </w:r>
+                    <w:r>
+                      <w:fldChar w:fldCharType="separate"/>
+                    </w:r>
+                    <w:r>
+                      <w:rPr>
+                        <w:noProof/>
+                        <w:lang w:val="en-US"/>
+                      </w:rPr>
+                      <w:t>(Indran)</w:t>
+                    </w:r>
+                    <w:r>
+                      <w:fldChar w:fldCharType="end"/>
+                    </w:r>
+                  </w:sdtContent>
+                </w:sdt>
               </w:p>
+              <w:p>
+                <w:sdt>
+                  <w:sdtPr>
+                    <w:id w:val="-565638432"/>
+                    <w:citation/>
+                  </w:sdtPr>
+                  <w:sdtContent>
+                    <w:r>
+                      <w:fldChar w:fldCharType="begin"/>
+                    </w:r>
+                    <w:r>
+                      <w:rPr>
+                        <w:lang w:val="en-US"/>
+                      </w:rPr>
+                      <w:instrText xml:space="preserve"> CITATION Jam98 \l 1033 </w:instrText>
+                    </w:r>
+                    <w:r>
+                      <w:fldChar w:fldCharType="separate"/>
+                    </w:r>
+                    <w:r>
+                      <w:rPr>
+                        <w:noProof/>
+                        <w:lang w:val="en-US"/>
+                      </w:rPr>
+                      <w:t>(James, Contemporary Indian Sculpture: An Algebra of Figuration)</w:t>
+                    </w:r>
+                    <w:r>
+                      <w:fldChar w:fldCharType="end"/>
+                    </w:r>
+                  </w:sdtContent>
+                </w:sdt>
+              </w:p>
+              <w:p>
+                <w:sdt>
+                  <w:sdtPr>
+                    <w:id w:val="241458374"/>
+                    <w:citation/>
+                  </w:sdtPr>
+                  <w:sdtContent>
+                    <w:r>
+                      <w:fldChar w:fldCharType="begin"/>
+                    </w:r>
+                    <w:r>
+                      <w:rPr>
+                        <w:lang w:val="en-US"/>
+                      </w:rPr>
+                      <w:instrText xml:space="preserve"> CITATION Jam93 \l 1033 </w:instrText>
+                    </w:r>
+                    <w:r>
+                      <w:fldChar w:fldCharType="separate"/>
+                    </w:r>
+                    <w:r>
+                      <w:rPr>
+                        <w:noProof/>
+                        <w:lang w:val="en-US"/>
+                      </w:rPr>
+                      <w:t>(James, Contemporary Indian sculpture: the Madras Metaphor)</w:t>
+                    </w:r>
+                    <w:r>
+                      <w:fldChar w:fldCharType="end"/>
+                    </w:r>
+                  </w:sdtContent>
+                </w:sdt>
+              </w:p>
+              <w:p>
+                <w:sdt>
+                  <w:sdtPr>
+                    <w:id w:val="-857818552"/>
+                    <w:citation/>
+                  </w:sdtPr>
+                  <w:sdtContent>
+                    <w:r>
+                      <w:fldChar w:fldCharType="begin"/>
+                    </w:r>
+                    <w:r>
+                      <w:rPr>
+                        <w:lang w:val="en-US"/>
+                      </w:rPr>
+                      <w:instrText xml:space="preserve"> CITATION Ram99 \l 1033 </w:instrText>
+                    </w:r>
+                    <w:r>
+                      <w:fldChar w:fldCharType="separate"/>
+                    </w:r>
+                    <w:r>
+                      <w:rPr>
+                        <w:noProof/>
+                        <w:lang w:val="en-US"/>
+                      </w:rPr>
+                      <w:t>(Raman)</w:t>
+                    </w:r>
+                    <w:r>
+                      <w:fldChar w:fldCharType="end"/>
+                    </w:r>
+                  </w:sdtContent>
+                </w:sdt>
+              </w:p>
+              <w:bookmarkStart w:id="0" w:name="_GoBack" w:displacedByCustomXml="next"/>
+              <w:bookmarkEnd w:id="0" w:displacedByCustomXml="next"/>
             </w:sdtContent>
           </w:sdt>
         </w:tc>
@@ -4382,7 +4153,7 @@
     </w:tbl>
     <w:p/>
     <w:sectPr>
-      <w:headerReference w:type="default" r:id="rId8"/>
+      <w:headerReference w:type="default" r:id="rId9"/>
       <w:pgSz w:w="11906" w:h="16838"/>
       <w:pgMar w:top="1440" w:right="1440" w:bottom="1440" w:left="1440" w:header="708" w:footer="708" w:gutter="0"/>
       <w:cols w:space="708"/>
@@ -6407,18 +6178,18 @@
     <w:pitch w:val="variable"/>
     <w:sig w:usb0="E1000AEF" w:usb1="5000A1FF" w:usb2="00000000" w:usb3="00000000" w:csb0="000001BF" w:csb1="00000000"/>
   </w:font>
-  <w:font w:name="ＭＳ 明朝">
-    <w:charset w:val="4E"/>
-    <w:family w:val="auto"/>
-    <w:pitch w:val="variable"/>
-    <w:sig w:usb0="00000001" w:usb1="08070000" w:usb2="00000010" w:usb3="00000000" w:csb0="00020000" w:csb1="00000000"/>
-  </w:font>
   <w:font w:name="Arial">
     <w:panose1 w:val="020B0604020202020204"/>
     <w:charset w:val="00"/>
     <w:family w:val="auto"/>
     <w:pitch w:val="variable"/>
     <w:sig w:usb0="E0002AFF" w:usb1="C0007843" w:usb2="00000009" w:usb3="00000000" w:csb0="000001FF" w:csb1="00000000"/>
+  </w:font>
+  <w:font w:name="ＭＳ 明朝">
+    <w:charset w:val="4E"/>
+    <w:family w:val="auto"/>
+    <w:pitch w:val="variable"/>
+    <w:sig w:usb0="00000001" w:usb1="08070000" w:usb2="00000010" w:usb3="00000000" w:csb0="00020000" w:csb1="00000000"/>
   </w:font>
   <w:font w:name="Cambria">
     <w:panose1 w:val="02040503050406030204"/>
@@ -6442,6 +6213,10 @@
     <w:compatSetting w:name="enableOpenTypeFeatures" w:uri="http://schemas.microsoft.com/office/word" w:val="1"/>
     <w:compatSetting w:name="doNotFlipMirrorIndents" w:uri="http://schemas.microsoft.com/office/word" w:val="1"/>
   </w:compat>
+  <w:rsids>
+    <w:rsidRoot w:val="00BD06F2"/>
+    <w:rsid w:val="00BD06F2"/>
+  </w:rsids>
   <m:mathPr>
     <m:mathFont m:val="Cambria Math"/>
     <m:brkBin m:val="before"/>
@@ -7182,8 +6957,123 @@
   <a:extraClrSchemeLst/>
   <a:extLst>
     <a:ext uri="{05A4C25C-085E-4340-85A3-A5531E510DB2}">
-      <thm15:themeFamily xmlns:thm15="http://schemas.microsoft.com/office/thememl/2012/main" xmlns="" name="Office Theme" id="{62F939B6-93AF-4DB8-9C6B-D6C7DFDC589F}" vid="{4A3C46E8-61CC-4603-A589-7422A47A8E4A}"/>
+      <thm15:themeFamily xmlns="" xmlns:thm15="http://schemas.microsoft.com/office/thememl/2012/main" name="Office Theme" id="{62F939B6-93AF-4DB8-9C6B-D6C7DFDC589F}" vid="{4A3C46E8-61CC-4603-A589-7422A47A8E4A}"/>
     </a:ext>
   </a:extLst>
 </a:theme>
+</file>
+
+<file path=customXml/item1.xml><?xml version="1.0" encoding="utf-8"?>
+<b:Sources xmlns:b="http://schemas.openxmlformats.org/officeDocument/2006/bibliography" xmlns="http://schemas.openxmlformats.org/officeDocument/2006/bibliography" SelectedStyle="/MLA.XSL" StyleName="MLA">
+  <b:Source>
+    <b:Tag>Jam93</b:Tag>
+    <b:SourceType>Book</b:SourceType>
+    <b:Guid>{BC22F213-1A53-D243-BACC-BC3EBD615BEC}</b:Guid>
+    <b:Title>Contemporary Indian sculpture: the Madras Metaphor</b:Title>
+    <b:City>Madras</b:City>
+    <b:Publisher>Oxford UP</b:Publisher>
+    <b:Year>1993</b:Year>
+    <b:Author>
+      <b:Editor>
+        <b:NameList>
+          <b:Person>
+            <b:Last>James</b:Last>
+            <b:First>Josef</b:First>
+          </b:Person>
+        </b:NameList>
+      </b:Editor>
+    </b:Author>
+    <b:RefOrder>4</b:RefOrder>
+  </b:Source>
+  <b:Source>
+    <b:Tag>Jam98</b:Tag>
+    <b:SourceType>Book</b:SourceType>
+    <b:Guid>{93A6C12D-5175-7E45-BBA5-43BADBB7269C}</b:Guid>
+    <b:Title>Contemporary Indian Sculpture: An Algebra of Figuration</b:Title>
+    <b:City>1998</b:City>
+    <b:Publisher>Oxford UP</b:Publisher>
+    <b:Year>1998</b:Year>
+    <b:Author>
+      <b:Author>
+        <b:NameList>
+          <b:Person>
+            <b:Last>James</b:Last>
+            <b:First>Josef</b:First>
+          </b:Person>
+        </b:NameList>
+      </b:Author>
+    </b:Author>
+    <b:RefOrder>3</b:RefOrder>
+  </b:Source>
+  <b:Source>
+    <b:Tag>Bha05</b:Tag>
+    <b:SourceType>Misc</b:SourceType>
+    <b:Guid>{0672A19D-19AA-FB40-B779-F11C7CA65B0E}</b:Guid>
+    <b:Title>A Critical Study of Modernity in South India with Particular Reference to the Madras School: 1960s and 70s</b:Title>
+    <b:City>Baroda</b:City>
+    <b:Publisher>M.S. University</b:Publisher>
+    <b:Year>2005</b:Year>
+    <b:Author>
+      <b:Author>
+        <b:NameList>
+          <b:Person>
+            <b:Last>Bhagat</b:Last>
+            <b:Middle>S.</b:Middle>
+            <b:First>Ashrafi</b:First>
+          </b:Person>
+        </b:NameList>
+      </b:Author>
+    </b:Author>
+    <b:Medium>Unpublished Ph. D. Thesis</b:Medium>
+    <b:RefOrder>1</b:RefOrder>
+  </b:Source>
+  <b:Source>
+    <b:Tag>Ind92</b:Tag>
+    <b:SourceType>Book</b:SourceType>
+    <b:Guid>{E3CC8C70-5DEF-814E-BB11-0F6FA1A745A7}</b:Guid>
+    <b:Title>The Living Art</b:Title>
+    <b:Year>1992</b:Year>
+    <b:City>Chennai</b:City>
+    <b:Publisher>Yali Publications</b:Publisher>
+    <b:Author>
+      <b:Author>
+        <b:NameList>
+          <b:Person>
+            <b:Last>Indran</b:Last>
+            <b:First>K</b:First>
+          </b:Person>
+        </b:NameList>
+      </b:Author>
+    </b:Author>
+    <b:RefOrder>2</b:RefOrder>
+  </b:Source>
+  <b:Source>
+    <b:Tag>Ram99</b:Tag>
+    <b:SourceType>Book</b:SourceType>
+    <b:Guid>{5D11DCEB-8CD7-A741-A449-B1EE6AD9A468}</b:Guid>
+    <b:Title>The Southern Accent</b:Title>
+    <b:City>Channai</b:City>
+    <b:Publisher>Tamilnadu Ovia Nunkalai Kuzhu</b:Publisher>
+    <b:Year>1999</b:Year>
+    <b:Author>
+      <b:Author>
+        <b:NameList>
+          <b:Person>
+            <b:Last>Raman</b:Last>
+            <b:First>A. S.</b:First>
+          </b:Person>
+        </b:NameList>
+      </b:Author>
+    </b:Author>
+    <b:RefOrder>5</b:RefOrder>
+  </b:Source>
+</b:Sources>
+</file>
+
+<file path=customXml/itemProps1.xml><?xml version="1.0" encoding="utf-8"?>
+<ds:datastoreItem xmlns:ds="http://schemas.openxmlformats.org/officeDocument/2006/customXml" ds:itemID="{7D091AD2-371F-5C43-A854-45BC2B9EF7D0}">
+  <ds:schemaRefs>
+    <ds:schemaRef ds:uri="http://schemas.openxmlformats.org/officeDocument/2006/bibliography"/>
+  </ds:schemaRefs>
+</ds:datastoreItem>
 </file>